--- a/hw1/Q1/Q1.10.docx
+++ b/hw1/Q1/Q1.10.docx
@@ -1505,15 +1505,7 @@
               <w:sz w:val="24"/>
               <w:szCs w:val="24"/>
             </w:rPr>
-            <m:t>=</m:t>
-          </m:r>
-          <m:r>
-            <w:rPr>
-              <w:rFonts w:ascii="Cambria Math" w:hAnsi="Cambria Math"/>
-              <w:sz w:val="24"/>
-              <w:szCs w:val="24"/>
-            </w:rPr>
-            <m:t>-</m:t>
+            <m:t>=-</m:t>
           </m:r>
           <m:func>
             <m:funcPr>
@@ -1688,17 +1680,7 @@
               <w:sz w:val="24"/>
               <w:szCs w:val="24"/>
             </w:rPr>
-            <m:t>=λ-1</m:t>
-          </m:r>
-          <w:bookmarkStart w:id="0" w:name="_GoBack"/>
-          <w:bookmarkEnd w:id="0"/>
-          <m:r>
-            <w:rPr>
-              <w:rFonts w:ascii="Cambria Math" w:hAnsi="Cambria Math"/>
-              <w:sz w:val="24"/>
-              <w:szCs w:val="24"/>
-            </w:rPr>
-            <m:t xml:space="preserve"> </m:t>
+            <m:t xml:space="preserve">=λ-1 </m:t>
           </m:r>
         </m:oMath>
       </m:oMathPara>
@@ -1715,8 +1697,16 @@
           <m:jc m:val="left"/>
         </m:oMathParaPr>
         <m:oMath>
-          <m:sSup>
-            <m:sSupPr>
+          <m:r>
+            <w:rPr>
+              <w:rFonts w:ascii="Cambria Math" w:hAnsi="Cambria Math"/>
+              <w:sz w:val="24"/>
+              <w:szCs w:val="24"/>
+            </w:rPr>
+            <m:t xml:space="preserve">Thus, </m:t>
+          </m:r>
+          <m:sSub>
+            <m:sSubPr>
               <m:ctrlPr>
                 <w:rPr>
                   <w:rFonts w:ascii="Cambria Math" w:hAnsi="Cambria Math"/>
@@ -1725,7 +1715,7 @@
                   <w:szCs w:val="24"/>
                 </w:rPr>
               </m:ctrlPr>
-            </m:sSupPr>
+            </m:sSubPr>
             <m:e>
               <m:r>
                 <w:rPr>
@@ -1736,17 +1726,17 @@
                 <m:t>p</m:t>
               </m:r>
             </m:e>
-            <m:sup>
-              <m:r>
-                <w:rPr>
-                  <w:rFonts w:ascii="Cambria Math" w:hAnsi="Cambria Math"/>
-                  <w:sz w:val="24"/>
-                  <w:szCs w:val="24"/>
-                </w:rPr>
-                <m:t>*</m:t>
-              </m:r>
-            </m:sup>
-          </m:sSup>
+            <m:sub>
+              <m:r>
+                <w:rPr>
+                  <w:rFonts w:ascii="Cambria Math" w:hAnsi="Cambria Math"/>
+                  <w:sz w:val="24"/>
+                  <w:szCs w:val="24"/>
+                </w:rPr>
+                <m:t>1</m:t>
+              </m:r>
+            </m:sub>
+          </m:sSub>
           <m:r>
             <w:rPr>
               <w:rFonts w:ascii="Cambria Math" w:hAnsi="Cambria Math"/>
@@ -1755,8 +1745,8 @@
             </w:rPr>
             <m:t>=</m:t>
           </m:r>
-          <m:sSup>
-            <m:sSupPr>
+          <m:sSub>
+            <m:sSubPr>
               <m:ctrlPr>
                 <w:rPr>
                   <w:rFonts w:ascii="Cambria Math" w:hAnsi="Cambria Math"/>
@@ -1765,7 +1755,7 @@
                   <w:szCs w:val="24"/>
                 </w:rPr>
               </m:ctrlPr>
-            </m:sSupPr>
+            </m:sSubPr>
             <m:e>
               <m:r>
                 <w:rPr>
@@ -1773,28 +1763,100 @@
                   <w:sz w:val="24"/>
                   <w:szCs w:val="24"/>
                 </w:rPr>
-                <m:t>e</m:t>
+                <m:t>p</m:t>
               </m:r>
             </m:e>
-            <m:sup>
-              <m:r>
-                <w:rPr>
-                  <w:rFonts w:ascii="Cambria Math" w:hAnsi="Cambria Math"/>
-                  <w:sz w:val="24"/>
-                  <w:szCs w:val="24"/>
-                </w:rPr>
-                <m:t>λ-1</m:t>
-              </m:r>
-            </m:sup>
-          </m:sSup>
-          <m:r>
-            <w:rPr>
-              <w:rFonts w:ascii="Cambria Math" w:hAnsi="Cambria Math"/>
-              <w:sz w:val="24"/>
-              <w:szCs w:val="24"/>
-            </w:rPr>
-            <m:t xml:space="preserve"> </m:t>
-          </m:r>
+            <m:sub>
+              <m:r>
+                <w:rPr>
+                  <w:rFonts w:ascii="Cambria Math" w:hAnsi="Cambria Math"/>
+                  <w:sz w:val="24"/>
+                  <w:szCs w:val="24"/>
+                </w:rPr>
+                <m:t>2</m:t>
+              </m:r>
+            </m:sub>
+          </m:sSub>
+          <m:r>
+            <w:rPr>
+              <w:rFonts w:ascii="Cambria Math" w:hAnsi="Cambria Math"/>
+              <w:sz w:val="24"/>
+              <w:szCs w:val="24"/>
+            </w:rPr>
+            <m:t>=…=</m:t>
+          </m:r>
+          <m:sSub>
+            <m:sSubPr>
+              <m:ctrlPr>
+                <w:rPr>
+                  <w:rFonts w:ascii="Cambria Math" w:hAnsi="Cambria Math"/>
+                  <w:i/>
+                  <w:sz w:val="24"/>
+                  <w:szCs w:val="24"/>
+                </w:rPr>
+              </m:ctrlPr>
+            </m:sSubPr>
+            <m:e>
+              <m:r>
+                <w:rPr>
+                  <w:rFonts w:ascii="Cambria Math" w:hAnsi="Cambria Math"/>
+                  <w:sz w:val="24"/>
+                  <w:szCs w:val="24"/>
+                </w:rPr>
+                <m:t>p</m:t>
+              </m:r>
+            </m:e>
+            <m:sub>
+              <m:r>
+                <w:rPr>
+                  <w:rFonts w:ascii="Cambria Math" w:hAnsi="Cambria Math"/>
+                  <w:sz w:val="24"/>
+                  <w:szCs w:val="24"/>
+                </w:rPr>
+                <m:t>i</m:t>
+              </m:r>
+            </m:sub>
+          </m:sSub>
+          <m:r>
+            <w:rPr>
+              <w:rFonts w:ascii="Cambria Math" w:hAnsi="Cambria Math"/>
+              <w:sz w:val="24"/>
+              <w:szCs w:val="24"/>
+            </w:rPr>
+            <m:t>=</m:t>
+          </m:r>
+          <m:f>
+            <m:fPr>
+              <m:ctrlPr>
+                <w:rPr>
+                  <w:rFonts w:ascii="Cambria Math" w:hAnsi="Cambria Math"/>
+                  <w:i/>
+                  <w:sz w:val="24"/>
+                  <w:szCs w:val="24"/>
+                </w:rPr>
+              </m:ctrlPr>
+            </m:fPr>
+            <m:num>
+              <m:r>
+                <w:rPr>
+                  <w:rFonts w:ascii="Cambria Math" w:hAnsi="Cambria Math"/>
+                  <w:sz w:val="24"/>
+                  <w:szCs w:val="24"/>
+                </w:rPr>
+                <m:t>1</m:t>
+              </m:r>
+            </m:num>
+            <m:den>
+              <m:r>
+                <w:rPr>
+                  <w:rFonts w:ascii="Cambria Math" w:hAnsi="Cambria Math"/>
+                  <w:sz w:val="24"/>
+                  <w:szCs w:val="24"/>
+                </w:rPr>
+                <m:t>K</m:t>
+              </m:r>
+            </m:den>
+          </m:f>
         </m:oMath>
       </m:oMathPara>
     </w:p>
@@ -1816,7 +1878,7 @@
               <w:sz w:val="24"/>
               <w:szCs w:val="24"/>
             </w:rPr>
-            <m:t xml:space="preserve">The categorical distribution has the highest entropy when </m:t>
+            <m:t xml:space="preserve">Therefore, when </m:t>
           </m:r>
           <m:sSup>
             <m:sSupPr>
@@ -1858,8 +1920,8 @@
             </w:rPr>
             <m:t>=</m:t>
           </m:r>
-          <m:sSup>
-            <m:sSupPr>
+          <m:f>
+            <m:fPr>
               <m:ctrlPr>
                 <w:rPr>
                   <w:rFonts w:ascii="Cambria Math" w:hAnsi="Cambria Math"/>
@@ -1868,28 +1930,139 @@
                   <w:szCs w:val="24"/>
                 </w:rPr>
               </m:ctrlPr>
-            </m:sSupPr>
+            </m:fPr>
+            <m:num>
+              <m:r>
+                <w:rPr>
+                  <w:rFonts w:ascii="Cambria Math" w:hAnsi="Cambria Math"/>
+                  <w:sz w:val="24"/>
+                  <w:szCs w:val="24"/>
+                </w:rPr>
+                <m:t>1</m:t>
+              </m:r>
+            </m:num>
+            <m:den>
+              <m:r>
+                <w:rPr>
+                  <w:rFonts w:ascii="Cambria Math" w:hAnsi="Cambria Math"/>
+                  <w:sz w:val="24"/>
+                  <w:szCs w:val="24"/>
+                </w:rPr>
+                <m:t>K</m:t>
+              </m:r>
+            </m:den>
+          </m:f>
+          <m:r>
+            <w:rPr>
+              <w:rFonts w:ascii="Cambria Math" w:hAnsi="Cambria Math"/>
+              <w:sz w:val="24"/>
+              <w:szCs w:val="24"/>
+            </w:rPr>
+            <m:t>, the categorical distribution has the highest entropy</m:t>
+          </m:r>
+          <m:r>
+            <w:rPr>
+              <w:rFonts w:ascii="Cambria Math" w:hAnsi="Cambria Math"/>
+              <w:sz w:val="24"/>
+              <w:szCs w:val="24"/>
+            </w:rPr>
+            <m:t xml:space="preserve">, </m:t>
+          </m:r>
+        </m:oMath>
+      </m:oMathPara>
+    </w:p>
+    <w:p>
+      <w:pPr>
+        <w:rPr>
+          <w:sz w:val="24"/>
+          <w:szCs w:val="24"/>
+        </w:rPr>
+      </w:pPr>
+      <w:bookmarkStart w:id="0" w:name="_GoBack"/>
+      <w:bookmarkEnd w:id="0"/>
+      <m:oMathPara>
+        <m:oMathParaPr>
+          <m:jc m:val="left"/>
+        </m:oMathParaPr>
+        <m:oMath>
+          <m:r>
+            <w:rPr>
+              <w:rFonts w:ascii="Cambria Math" w:hAnsi="Cambria Math"/>
+              <w:sz w:val="24"/>
+              <w:szCs w:val="24"/>
+            </w:rPr>
+            <m:t>H</m:t>
+          </m:r>
+          <m:d>
+            <m:dPr>
+              <m:ctrlPr>
+                <w:rPr>
+                  <w:rFonts w:ascii="Cambria Math" w:hAnsi="Cambria Math"/>
+                  <w:i/>
+                  <w:sz w:val="24"/>
+                  <w:szCs w:val="24"/>
+                </w:rPr>
+              </m:ctrlPr>
+            </m:dPr>
             <m:e>
-              <m:r>
-                <w:rPr>
-                  <w:rFonts w:ascii="Cambria Math" w:hAnsi="Cambria Math"/>
-                  <w:sz w:val="24"/>
-                  <w:szCs w:val="24"/>
-                </w:rPr>
-                <m:t>e</m:t>
-              </m:r>
+              <m:sSup>
+                <m:sSupPr>
+                  <m:ctrlPr>
+                    <w:rPr>
+                      <w:rFonts w:ascii="Cambria Math" w:hAnsi="Cambria Math"/>
+                      <w:i/>
+                      <w:sz w:val="24"/>
+                      <w:szCs w:val="24"/>
+                    </w:rPr>
+                  </m:ctrlPr>
+                </m:sSupPr>
+                <m:e>
+                  <m:r>
+                    <w:rPr>
+                      <w:rFonts w:ascii="Cambria Math" w:hAnsi="Cambria Math"/>
+                      <w:sz w:val="24"/>
+                      <w:szCs w:val="24"/>
+                    </w:rPr>
+                    <m:t>p</m:t>
+                  </m:r>
+                </m:e>
+                <m:sup>
+                  <m:r>
+                    <w:rPr>
+                      <w:rFonts w:ascii="Cambria Math" w:hAnsi="Cambria Math"/>
+                      <w:sz w:val="24"/>
+                      <w:szCs w:val="24"/>
+                    </w:rPr>
+                    <m:t>*</m:t>
+                  </m:r>
+                </m:sup>
+              </m:sSup>
             </m:e>
-            <m:sup>
-              <m:r>
-                <w:rPr>
-                  <w:rFonts w:ascii="Cambria Math" w:hAnsi="Cambria Math"/>
-                  <w:sz w:val="24"/>
-                  <w:szCs w:val="24"/>
-                </w:rPr>
-                <m:t>λ-1</m:t>
-              </m:r>
-            </m:sup>
-          </m:sSup>
+          </m:d>
+          <m:r>
+            <w:rPr>
+              <w:rFonts w:ascii="Cambria Math" w:hAnsi="Cambria Math"/>
+              <w:sz w:val="24"/>
+              <w:szCs w:val="24"/>
+            </w:rPr>
+            <m:t>=logK</m:t>
+          </m:r>
+          <m:r>
+            <w:rPr>
+              <w:rFonts w:ascii="Cambria Math" w:hAnsi="Cambria Math"/>
+              <w:sz w:val="24"/>
+              <w:szCs w:val="24"/>
+            </w:rPr>
+            <m:t>.</m:t>
+          </m:r>
+          <m:r>
+            <w:rPr>
+              <w:rFonts w:ascii="Cambria Math" w:hAnsi="Cambria Math"/>
+              <w:sz w:val="24"/>
+              <w:szCs w:val="24"/>
+            </w:rPr>
+            <m:t xml:space="preserve"> </m:t>
+          </m:r>
         </m:oMath>
       </m:oMathPara>
     </w:p>
